--- a/2022年度/班長会/班長会第8回20221113資料.docx
+++ b/2022年度/班長会/班長会第8回20221113資料.docx
@@ -77,7 +77,7 @@
           </mc:Choice>
           <mc:Fallback>
             <w:pict>
-              <v:line w14:anchorId="124105E4" id="Line 28" o:spid="_x0000_s1026" style="position:absolute;left:0;text-align:left;flip:x;z-index:251654656;visibility:visible;mso-wrap-style:square;mso-width-percent:0;mso-height-percent:0;mso-wrap-distance-left:9pt;mso-wrap-distance-top:0;mso-wrap-distance-right:9pt;mso-wrap-distance-bottom:0;mso-position-horizontal:absolute;mso-position-horizontal-relative:text;mso-position-vertical:absolute;mso-position-vertical-relative:text;mso-width-percent:0;mso-height-percent:0;mso-width-relative:page;mso-height-relative:page" from="27pt,0" to="28.05pt,51.05pt" o:gfxdata="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" strokeweight="3pt">
+              <v:line w14:anchorId="3C83F11F" id="Line 28" o:spid="_x0000_s1026" style="position:absolute;left:0;text-align:left;flip:x;z-index:251654656;visibility:visible;mso-wrap-style:square;mso-width-percent:0;mso-height-percent:0;mso-wrap-distance-left:9pt;mso-wrap-distance-top:0;mso-wrap-distance-right:9pt;mso-wrap-distance-bottom:0;mso-position-horizontal:absolute;mso-position-horizontal-relative:text;mso-position-vertical:absolute;mso-position-vertical-relative:text;mso-width-percent:0;mso-height-percent:0;mso-width-relative:page;mso-height-relative:page" from="27pt,0" to="28.05pt,51.05pt" o:gfxdata="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" strokeweight="3pt">
                 <v:stroke linestyle="thinThin"/>
               </v:line>
             </w:pict>
@@ -153,7 +153,7 @@
           </mc:Choice>
           <mc:Fallback>
             <w:pict>
-              <v:line w14:anchorId="398025B8" id="Line 30" o:spid="_x0000_s1026" style="position:absolute;left:0;text-align:left;z-index:251656704;visibility:visible;mso-wrap-style:square;mso-width-percent:0;mso-height-percent:0;mso-wrap-distance-left:9pt;mso-wrap-distance-top:0;mso-wrap-distance-right:9pt;mso-wrap-distance-bottom:0;mso-position-horizontal:absolute;mso-position-horizontal-relative:text;mso-position-vertical:absolute;mso-position-vertical-relative:text;mso-width-percent:0;mso-height-percent:0;mso-width-relative:page;mso-height-relative:page" from="6in,0" to="6in,49.1pt" o:gfxdata="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" strokeweight="3pt">
+              <v:line w14:anchorId="2F424CF3" id="Line 30" o:spid="_x0000_s1026" style="position:absolute;left:0;text-align:left;z-index:251656704;visibility:visible;mso-wrap-style:square;mso-width-percent:0;mso-height-percent:0;mso-wrap-distance-left:9pt;mso-wrap-distance-top:0;mso-wrap-distance-right:9pt;mso-wrap-distance-bottom:0;mso-position-horizontal:absolute;mso-position-horizontal-relative:text;mso-position-vertical:absolute;mso-position-vertical-relative:text;mso-width-percent:0;mso-height-percent:0;mso-width-relative:page;mso-height-relative:page" from="6in,0" to="6in,49.1pt" o:gfxdata="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" strokeweight="3pt">
                 <v:stroke linestyle="thinThin"/>
               </v:line>
             </w:pict>
@@ -229,7 +229,7 @@
           </mc:Choice>
           <mc:Fallback>
             <w:pict>
-              <v:line w14:anchorId="418178CE" id="Line 29" o:spid="_x0000_s1026" style="position:absolute;left:0;text-align:left;z-index:251655680;visibility:visible;mso-wrap-style:square;mso-width-percent:0;mso-height-percent:0;mso-wrap-distance-left:9pt;mso-wrap-distance-top:0;mso-wrap-distance-right:9pt;mso-wrap-distance-bottom:0;mso-position-horizontal:absolute;mso-position-horizontal-relative:text;mso-position-vertical:absolute;mso-position-vertical-relative:text;mso-width-percent:0;mso-height-percent:0;mso-width-relative:page;mso-height-relative:page" from="27pt,0" to="6in,0" o:gfxdata="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" strokeweight="2.25pt"/>
+              <v:line w14:anchorId="443AF22B" id="Line 29" o:spid="_x0000_s1026" style="position:absolute;left:0;text-align:left;z-index:251655680;visibility:visible;mso-wrap-style:square;mso-width-percent:0;mso-height-percent:0;mso-wrap-distance-left:9pt;mso-wrap-distance-top:0;mso-wrap-distance-right:9pt;mso-wrap-distance-bottom:0;mso-position-horizontal:absolute;mso-position-horizontal-relative:text;mso-position-vertical:absolute;mso-position-vertical-relative:text;mso-width-percent:0;mso-height-percent:0;mso-width-relative:page;mso-height-relative:page" from="27pt,0" to="6in,0" o:gfxdata="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" strokeweight="2.25pt"/>
             </w:pict>
           </mc:Fallback>
         </mc:AlternateContent>
@@ -303,7 +303,7 @@
           </mc:Choice>
           <mc:Fallback>
             <w:pict>
-              <v:line w14:anchorId="7B0857C2" id="Line 32" o:spid="_x0000_s1026" style="position:absolute;left:0;text-align:left;z-index:251658752;visibility:visible;mso-wrap-style:square;mso-width-percent:0;mso-height-percent:0;mso-wrap-distance-left:9pt;mso-wrap-distance-top:0;mso-wrap-distance-right:9pt;mso-wrap-distance-bottom:0;mso-position-horizontal:absolute;mso-position-horizontal-relative:text;mso-position-vertical:absolute;mso-position-vertical-relative:text;mso-width-percent:0;mso-height-percent:0;mso-width-relative:page;mso-height-relative:page" from="0,51.35pt" to="0,51.35pt" o:gfxdata="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"/>
+              <v:line w14:anchorId="21B7545E" id="Line 32" o:spid="_x0000_s1026" style="position:absolute;left:0;text-align:left;z-index:251658752;visibility:visible;mso-wrap-style:square;mso-width-percent:0;mso-height-percent:0;mso-wrap-distance-left:9pt;mso-wrap-distance-top:0;mso-wrap-distance-right:9pt;mso-wrap-distance-bottom:0;mso-position-horizontal:absolute;mso-position-horizontal-relative:text;mso-position-vertical:absolute;mso-position-vertical-relative:text;mso-width-percent:0;mso-height-percent:0;mso-width-relative:page;mso-height-relative:page" from="0,51.35pt" to="0,51.35pt" o:gfxdata="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"/>
             </w:pict>
           </mc:Fallback>
         </mc:AlternateContent>
@@ -377,7 +377,7 @@
           </mc:Choice>
           <mc:Fallback>
             <w:pict>
-              <v:line w14:anchorId="40A7C6D3" id="Line 31" o:spid="_x0000_s1026" style="position:absolute;left:0;text-align:left;z-index:251657728;visibility:visible;mso-wrap-style:square;mso-width-percent:0;mso-height-percent:0;mso-wrap-distance-left:9pt;mso-wrap-distance-top:0;mso-wrap-distance-right:9pt;mso-wrap-distance-bottom:0;mso-position-horizontal:absolute;mso-position-horizontal-relative:text;mso-position-vertical:absolute;mso-position-vertical-relative:text;mso-width-percent:0;mso-height-percent:0;mso-width-relative:page;mso-height-relative:page" from="0,30.8pt" to="0,30.8pt" o:gfxdata="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"/>
+              <v:line w14:anchorId="70313E8D" id="Line 31" o:spid="_x0000_s1026" style="position:absolute;left:0;text-align:left;z-index:251657728;visibility:visible;mso-wrap-style:square;mso-width-percent:0;mso-height-percent:0;mso-wrap-distance-left:9pt;mso-wrap-distance-top:0;mso-wrap-distance-right:9pt;mso-wrap-distance-bottom:0;mso-position-horizontal:absolute;mso-position-horizontal-relative:text;mso-position-vertical:absolute;mso-position-vertical-relative:text;mso-width-percent:0;mso-height-percent:0;mso-width-relative:page;mso-height-relative:page" from="0,30.8pt" to="0,30.8pt" o:gfxdata="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"/>
             </w:pict>
           </mc:Fallback>
         </mc:AlternateContent>
@@ -512,7 +512,6 @@
                               <w:spacing w:before="0" w:beforeAutospacing="0" w:after="0" w:afterAutospacing="0"/>
                               <w:jc w:val="center"/>
                               <w:rPr>
-                                <w:shadow/>
                                 <w:color w:val="B2B2B2"/>
                                 <w:sz w:val="28"/>
                                 <w:szCs w:val="28"/>
@@ -538,7 +537,6 @@
                             <w:r>
                               <w:rPr>
                                 <w:rFonts w:hint="eastAsia"/>
-                                <w:shadow/>
                                 <w:color w:val="B2B2B2"/>
                                 <w:sz w:val="28"/>
                                 <w:szCs w:val="28"/>
@@ -564,7 +562,6 @@
                             </w:r>
                             <w:r>
                               <w:rPr>
-                                <w:shadow/>
                                 <w:color w:val="B2B2B2"/>
                                 <w:sz w:val="28"/>
                                 <w:szCs w:val="28"/>
@@ -591,7 +588,6 @@
                             <w:r>
                               <w:rPr>
                                 <w:rFonts w:hint="eastAsia"/>
-                                <w:shadow/>
                                 <w:color w:val="B2B2B2"/>
                                 <w:sz w:val="28"/>
                                 <w:szCs w:val="28"/>
@@ -648,7 +644,6 @@
                         <w:spacing w:before="0" w:beforeAutospacing="0" w:after="0" w:afterAutospacing="0"/>
                         <w:jc w:val="center"/>
                         <w:rPr>
-                          <w:shadow/>
                           <w:color w:val="B2B2B2"/>
                           <w:sz w:val="28"/>
                           <w:szCs w:val="28"/>
@@ -674,7 +669,6 @@
                       <w:r>
                         <w:rPr>
                           <w:rFonts w:hint="eastAsia"/>
-                          <w:shadow/>
                           <w:color w:val="B2B2B2"/>
                           <w:sz w:val="28"/>
                           <w:szCs w:val="28"/>
@@ -700,7 +694,6 @@
                       </w:r>
                       <w:r>
                         <w:rPr>
-                          <w:shadow/>
                           <w:color w:val="B2B2B2"/>
                           <w:sz w:val="28"/>
                           <w:szCs w:val="28"/>
@@ -727,7 +720,6 @@
                       <w:r>
                         <w:rPr>
                           <w:rFonts w:hint="eastAsia"/>
-                          <w:shadow/>
                           <w:color w:val="B2B2B2"/>
                           <w:sz w:val="28"/>
                           <w:szCs w:val="28"/>
@@ -928,7 +920,7 @@
           </mc:Choice>
           <mc:Fallback>
             <w:pict>
-              <v:line w14:anchorId="0D677E24" id="Line 41" o:spid="_x0000_s1026" style="position:absolute;left:0;text-align:left;z-index:251660800;visibility:visible;mso-wrap-style:square;mso-width-percent:0;mso-height-percent:0;mso-wrap-distance-left:9pt;mso-wrap-distance-top:0;mso-wrap-distance-right:9pt;mso-wrap-distance-bottom:0;mso-position-horizontal:absolute;mso-position-horizontal-relative:text;mso-position-vertical:absolute;mso-position-vertical-relative:text;mso-width-percent:0;mso-height-percent:0;mso-width-relative:page;mso-height-relative:page" from="27pt,0" to="6in,0" o:gfxdata="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" strokeweight="4.5pt">
+              <v:line w14:anchorId="5B80EF43" id="Line 41" o:spid="_x0000_s1026" style="position:absolute;left:0;text-align:left;z-index:251660800;visibility:visible;mso-wrap-style:square;mso-width-percent:0;mso-height-percent:0;mso-wrap-distance-left:9pt;mso-wrap-distance-top:0;mso-wrap-distance-right:9pt;mso-wrap-distance-bottom:0;mso-position-horizontal:absolute;mso-position-horizontal-relative:text;mso-position-vertical:absolute;mso-position-vertical-relative:text;mso-width-percent:0;mso-height-percent:0;mso-width-relative:page;mso-height-relative:page" from="27pt,0" to="6in,0" o:gfxdata="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" strokeweight="4.5pt">
                 <v:stroke linestyle="thinThick"/>
               </v:line>
             </w:pict>
@@ -1004,7 +996,7 @@
           </mc:Choice>
           <mc:Fallback>
             <w:pict>
-              <v:line w14:anchorId="383D9259" id="Line 35" o:spid="_x0000_s1026" style="position:absolute;left:0;text-align:left;z-index:251659776;visibility:visible;mso-wrap-style:square;mso-width-percent:0;mso-height-percent:0;mso-wrap-distance-left:9pt;mso-wrap-distance-top:0;mso-wrap-distance-right:9pt;mso-wrap-distance-bottom:0;mso-position-horizontal:absolute;mso-position-horizontal-relative:text;mso-position-vertical:absolute;mso-position-vertical-relative:text;mso-width-percent:0;mso-height-percent:0;mso-width-relative:page;mso-height-relative:page" from="0,.05pt" to="0,.05pt" o:gfxdata="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"/>
+              <v:line w14:anchorId="67B77452" id="Line 35" o:spid="_x0000_s1026" style="position:absolute;left:0;text-align:left;z-index:251659776;visibility:visible;mso-wrap-style:square;mso-width-percent:0;mso-height-percent:0;mso-wrap-distance-left:9pt;mso-wrap-distance-top:0;mso-wrap-distance-right:9pt;mso-wrap-distance-bottom:0;mso-position-horizontal:absolute;mso-position-horizontal-relative:text;mso-position-vertical:absolute;mso-position-vertical-relative:text;mso-width-percent:0;mso-height-percent:0;mso-width-relative:page;mso-height-relative:page" from="0,.05pt" to="0,.05pt" o:gfxdata="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"/>
             </w:pict>
           </mc:Fallback>
         </mc:AlternateContent>
@@ -1567,10 +1559,19 @@
     </w:p>
     <w:p>
       <w:pPr>
-        <w:rPr>
-          <w:sz w:val="24"/>
-        </w:rPr>
-      </w:pPr>
+        <w:pStyle w:val="a9"/>
+        <w:ind w:leftChars="0" w:left="720"/>
+        <w:jc w:val="left"/>
+        <w:rPr>
+          <w:sz w:val="24"/>
+        </w:rPr>
+      </w:pPr>
+      <w:r>
+        <w:rPr>
+          <w:sz w:val="24"/>
+        </w:rPr>
+        <w:tab/>
+      </w:r>
     </w:p>
     <w:p>
       <w:pPr>
@@ -1580,23 +1581,17 @@
           <w:numId w:val="26"/>
         </w:numPr>
         <w:ind w:leftChars="0"/>
-        <w:rPr>
-          <w:sz w:val="24"/>
-        </w:rPr>
-      </w:pPr>
-      <w:r>
-        <w:rPr>
-          <w:rFonts w:hint="eastAsia"/>
-          <w:sz w:val="24"/>
-        </w:rPr>
-        <w:t>代替イベント</w:t>
-      </w:r>
-      <w:r>
-        <w:rPr>
-          <w:rFonts w:hint="eastAsia"/>
-          <w:sz w:val="24"/>
-        </w:rPr>
-        <w:t>「気分は夏祭り」</w:t>
+        <w:jc w:val="left"/>
+        <w:rPr>
+          <w:sz w:val="24"/>
+        </w:rPr>
+      </w:pPr>
+      <w:r>
+        <w:rPr>
+          <w:rFonts w:hint="eastAsia"/>
+          <w:sz w:val="24"/>
+        </w:rPr>
+        <w:t>年末大掃除</w:t>
       </w:r>
       <w:r>
         <w:rPr>
@@ -1609,35 +1604,7 @@
           <w:rFonts w:hint="eastAsia"/>
           <w:sz w:val="24"/>
         </w:rPr>
-        <w:t>事前調査：</w:t>
-      </w:r>
-      <w:r>
-        <w:rPr>
-          <w:rFonts w:hint="eastAsia"/>
-          <w:sz w:val="24"/>
-        </w:rPr>
-        <w:t>45</w:t>
-      </w:r>
-      <w:r>
-        <w:rPr>
-          <w:rFonts w:hint="eastAsia"/>
-          <w:sz w:val="24"/>
-        </w:rPr>
-        <w:t>世帯、当日：</w:t>
-      </w:r>
-      <w:r>
-        <w:rPr>
-          <w:rFonts w:hint="eastAsia"/>
-          <w:sz w:val="24"/>
-        </w:rPr>
-        <w:t>41</w:t>
-      </w:r>
-      <w:r>
-        <w:rPr>
-          <w:rFonts w:hint="eastAsia"/>
-          <w:sz w:val="24"/>
-        </w:rPr>
-        <w:t>世帯</w:t>
+        <w:t>（１）大掃除準備＆班長会</w:t>
       </w:r>
       <w:r>
         <w:rPr>
@@ -1650,7 +1617,7 @@
           <w:rFonts w:hint="eastAsia"/>
           <w:sz w:val="24"/>
         </w:rPr>
-        <w:t>売り上げ</w:t>
+        <w:t xml:space="preserve">　　１２月１１日（日）午前１０時、班長会を行います。</w:t>
       </w:r>
       <w:r>
         <w:rPr>
@@ -1663,27 +1630,7 @@
           <w:rFonts w:hint="eastAsia"/>
           <w:sz w:val="24"/>
         </w:rPr>
-        <w:t xml:space="preserve">　飲み物：</w:t>
-      </w:r>
-      <w:r>
-        <w:rPr>
-          <w:rFonts w:hint="eastAsia"/>
-          <w:sz w:val="24"/>
-        </w:rPr>
-        <w:t>6</w:t>
-      </w:r>
-      <w:r>
-        <w:rPr>
-          <w:sz w:val="24"/>
-        </w:rPr>
-        <w:t>,400</w:t>
-      </w:r>
-      <w:r>
-        <w:rPr>
-          <w:rFonts w:hint="eastAsia"/>
-          <w:sz w:val="24"/>
-        </w:rPr>
-        <w:t>円</w:t>
+        <w:t xml:space="preserve">　　ごみ袋とお茶を用意しますので戸数分受け取ってください。</w:t>
       </w:r>
       <w:r>
         <w:rPr>
@@ -1696,21 +1643,7 @@
           <w:rFonts w:hint="eastAsia"/>
           <w:sz w:val="24"/>
         </w:rPr>
-        <w:t xml:space="preserve">　模擬店：</w:t>
-      </w:r>
-      <w:r>
-        <w:rPr>
-          <w:rFonts w:hint="eastAsia"/>
-          <w:sz w:val="24"/>
-        </w:rPr>
-        <w:t>16,950</w:t>
-      </w:r>
-      <w:r>
-        <w:rPr>
-          <w:rFonts w:hint="eastAsia"/>
-          <w:sz w:val="24"/>
-        </w:rPr>
-        <w:t>円</w:t>
+        <w:t xml:space="preserve">　　※当日までに各班でごみ袋、お茶を配布してください。</w:t>
       </w:r>
       <w:r>
         <w:rPr>
@@ -1720,46 +1653,42 @@
       </w:r>
       <w:r>
         <w:rPr>
-          <w:rFonts w:hint="eastAsia"/>
-          <w:sz w:val="24"/>
-        </w:rPr>
-        <w:t xml:space="preserve">　合計：</w:t>
-      </w:r>
-      <w:r>
-        <w:rPr>
-          <w:rFonts w:hint="eastAsia"/>
-          <w:sz w:val="24"/>
-        </w:rPr>
-        <w:t>2</w:t>
-      </w:r>
-      <w:r>
-        <w:rPr>
-          <w:sz w:val="24"/>
-        </w:rPr>
-        <w:t>3,350</w:t>
-      </w:r>
-      <w:r>
-        <w:rPr>
-          <w:rFonts w:hint="eastAsia"/>
-          <w:sz w:val="24"/>
-        </w:rPr>
-        <w:t>円</w:t>
-      </w:r>
-    </w:p>
-    <w:p>
-      <w:pPr>
-        <w:pStyle w:val="a9"/>
-        <w:ind w:leftChars="0" w:left="720"/>
-        <w:rPr>
-          <w:sz w:val="24"/>
-        </w:rPr>
-      </w:pPr>
-      <w:r>
-        <w:rPr>
-          <w:rFonts w:hint="eastAsia"/>
-          <w:sz w:val="24"/>
-        </w:rPr>
-        <w:t>清算していない領収書に関して、本日中に清算します。</w:t>
+          <w:sz w:val="24"/>
+        </w:rPr>
+        <w:br/>
+      </w:r>
+      <w:r>
+        <w:rPr>
+          <w:rFonts w:hint="eastAsia"/>
+          <w:sz w:val="24"/>
+        </w:rPr>
+        <w:t>（２）大掃除当日</w:t>
+      </w:r>
+      <w:r>
+        <w:rPr>
+          <w:sz w:val="24"/>
+        </w:rPr>
+        <w:br/>
+      </w:r>
+      <w:r>
+        <w:rPr>
+          <w:rFonts w:hint="eastAsia"/>
+          <w:sz w:val="24"/>
+        </w:rPr>
+        <w:t xml:space="preserve">　　１２月１８日（日）午前９時大掃除開始。</w:t>
+      </w:r>
+      <w:r>
+        <w:rPr>
+          <w:sz w:val="24"/>
+        </w:rPr>
+        <w:br/>
+      </w:r>
+      <w:r>
+        <w:rPr>
+          <w:rFonts w:hint="eastAsia"/>
+          <w:sz w:val="24"/>
+        </w:rPr>
+        <w:t xml:space="preserve">　　午前１０時３０分頃　各班長は金杉会館集合。金杉会館の大掃除をいたします。</w:t>
       </w:r>
       <w:r>
         <w:rPr>
@@ -1776,30 +1705,24 @@
           <w:numId w:val="26"/>
         </w:numPr>
         <w:ind w:leftChars="0"/>
-        <w:rPr>
-          <w:sz w:val="24"/>
-        </w:rPr>
-      </w:pPr>
-      <w:r>
-        <w:rPr>
-          <w:rFonts w:hint="eastAsia"/>
-          <w:sz w:val="24"/>
-        </w:rPr>
-        <w:t>班</w:t>
-      </w:r>
-      <w:r>
-        <w:rPr>
-          <w:rFonts w:hint="eastAsia"/>
-          <w:sz w:val="24"/>
-        </w:rPr>
-        <w:t>の再</w:t>
-      </w:r>
-      <w:r>
-        <w:rPr>
-          <w:rFonts w:hint="eastAsia"/>
-          <w:sz w:val="24"/>
-        </w:rPr>
-        <w:t>構成</w:t>
+        <w:jc w:val="left"/>
+        <w:rPr>
+          <w:sz w:val="24"/>
+        </w:rPr>
+      </w:pPr>
+      <w:r>
+        <w:rPr>
+          <w:rFonts w:hint="eastAsia"/>
+          <w:sz w:val="24"/>
+        </w:rPr>
+        <w:t>班の再構成</w:t>
+      </w:r>
+      <w:r>
+        <w:rPr>
+          <w:rFonts w:hint="eastAsia"/>
+          <w:sz w:val="24"/>
+        </w:rPr>
+        <w:t>に関して</w:t>
       </w:r>
       <w:r>
         <w:rPr>
@@ -1807,27 +1730,19 @@
         </w:rPr>
         <w:br/>
       </w:r>
-      <w:bookmarkStart w:id="0" w:name="_Hlk113740933"/>
-      <w:r>
-        <w:rPr>
-          <w:rFonts w:hint="eastAsia"/>
-          <w:sz w:val="24"/>
-        </w:rPr>
-        <w:t>各班の戸数に偏りが</w:t>
-      </w:r>
-      <w:r>
-        <w:rPr>
-          <w:rFonts w:hint="eastAsia"/>
-          <w:sz w:val="24"/>
-        </w:rPr>
-        <w:t>あり班長や役員の選出に偏りがあるため、班</w:t>
-      </w:r>
-      <w:r>
-        <w:rPr>
-          <w:rFonts w:hint="eastAsia"/>
-          <w:sz w:val="24"/>
-        </w:rPr>
-        <w:t>の再構成を検討しています。</w:t>
+      <w:r>
+        <w:rPr>
+          <w:rFonts w:hint="eastAsia"/>
+          <w:sz w:val="24"/>
+        </w:rPr>
+        <w:t>アンケート結果は集計</w:t>
+      </w:r>
+      <w:r>
+        <w:rPr>
+          <w:rFonts w:hint="eastAsia"/>
+          <w:sz w:val="24"/>
+        </w:rPr>
+        <w:t>が完了しました。</w:t>
       </w:r>
       <w:r>
         <w:rPr>
@@ -1838,304 +1753,10 @@
       <w:r>
         <w:rPr>
           <w:rFonts w:hint="eastAsia"/>
-          <w:b/>
-          <w:bCs/>
-          <w:sz w:val="24"/>
-        </w:rPr>
-        <w:t>班の再構成案</w:t>
-      </w:r>
-      <w:r>
-        <w:rPr>
-          <w:sz w:val="24"/>
-        </w:rPr>
-        <w:br/>
-      </w:r>
-      <w:r>
-        <w:rPr>
-          <w:rFonts w:hint="eastAsia"/>
-          <w:b/>
-          <w:bCs/>
-          <w:sz w:val="24"/>
-        </w:rPr>
-        <w:t xml:space="preserve">　</w:t>
-      </w:r>
-      <w:r>
-        <w:rPr>
-          <w:rFonts w:hint="eastAsia"/>
-          <w:b/>
-          <w:bCs/>
-          <w:sz w:val="24"/>
-        </w:rPr>
-        <w:t>案</w:t>
-      </w:r>
-      <w:r>
-        <w:rPr>
-          <w:rFonts w:hint="eastAsia"/>
-          <w:b/>
-          <w:bCs/>
-          <w:sz w:val="24"/>
-        </w:rPr>
-        <w:t>1</w:t>
-      </w:r>
-      <w:r>
-        <w:rPr>
-          <w:rFonts w:hint="eastAsia"/>
-          <w:b/>
-          <w:bCs/>
-          <w:sz w:val="24"/>
-        </w:rPr>
-        <w:t>：</w:t>
-      </w:r>
-      <w:r>
-        <w:rPr>
-          <w:rFonts w:hint="eastAsia"/>
-          <w:b/>
-          <w:bCs/>
-          <w:sz w:val="24"/>
-        </w:rPr>
-        <w:t>12</w:t>
-      </w:r>
-      <w:r>
-        <w:rPr>
-          <w:rFonts w:hint="eastAsia"/>
-          <w:b/>
-          <w:bCs/>
-          <w:sz w:val="24"/>
-        </w:rPr>
-        <w:t>班解体し</w:t>
-      </w:r>
-      <w:r>
-        <w:rPr>
-          <w:rFonts w:hint="eastAsia"/>
-          <w:b/>
-          <w:bCs/>
-          <w:sz w:val="24"/>
-        </w:rPr>
-        <w:t>3</w:t>
-      </w:r>
-      <w:r>
-        <w:rPr>
-          <w:rFonts w:hint="eastAsia"/>
-          <w:b/>
-          <w:bCs/>
-          <w:sz w:val="24"/>
-        </w:rPr>
-        <w:t>班に統合。</w:t>
-      </w:r>
-      <w:r>
-        <w:rPr>
-          <w:rFonts w:hint="eastAsia"/>
-          <w:b/>
-          <w:bCs/>
-          <w:sz w:val="24"/>
-        </w:rPr>
-        <w:t>9</w:t>
-      </w:r>
-      <w:r>
-        <w:rPr>
-          <w:rFonts w:hint="eastAsia"/>
-          <w:b/>
-          <w:bCs/>
-          <w:sz w:val="24"/>
-        </w:rPr>
-        <w:t>-1</w:t>
-      </w:r>
-      <w:r>
-        <w:rPr>
-          <w:rFonts w:hint="eastAsia"/>
-          <w:b/>
-          <w:bCs/>
-          <w:sz w:val="24"/>
-        </w:rPr>
-        <w:t>班</w:t>
-      </w:r>
-      <w:r>
-        <w:rPr>
-          <w:rFonts w:hint="eastAsia"/>
-          <w:b/>
-          <w:bCs/>
-          <w:sz w:val="24"/>
-        </w:rPr>
-        <w:t>、</w:t>
-      </w:r>
-      <w:r>
-        <w:rPr>
-          <w:rFonts w:hint="eastAsia"/>
-          <w:b/>
-          <w:bCs/>
-          <w:sz w:val="24"/>
-        </w:rPr>
-        <w:t>9</w:t>
-      </w:r>
-      <w:r>
-        <w:rPr>
-          <w:b/>
-          <w:bCs/>
-          <w:sz w:val="24"/>
-        </w:rPr>
-        <w:t>-2</w:t>
-      </w:r>
-      <w:r>
-        <w:rPr>
-          <w:rFonts w:hint="eastAsia"/>
-          <w:b/>
-          <w:bCs/>
-          <w:sz w:val="24"/>
-        </w:rPr>
-        <w:t>班</w:t>
-      </w:r>
-      <w:r>
-        <w:rPr>
-          <w:rFonts w:hint="eastAsia"/>
-          <w:b/>
-          <w:bCs/>
-          <w:sz w:val="24"/>
-        </w:rPr>
-        <w:t>のどちらかを新</w:t>
-      </w:r>
-      <w:r>
-        <w:rPr>
-          <w:rFonts w:hint="eastAsia"/>
-          <w:b/>
-          <w:bCs/>
-          <w:sz w:val="24"/>
-        </w:rPr>
-        <w:t>12</w:t>
-      </w:r>
-      <w:r>
-        <w:rPr>
-          <w:rFonts w:hint="eastAsia"/>
-          <w:b/>
-          <w:bCs/>
-          <w:sz w:val="24"/>
-        </w:rPr>
-        <w:t>班とする。</w:t>
-      </w:r>
-      <w:r>
-        <w:rPr>
-          <w:b/>
-          <w:bCs/>
-          <w:sz w:val="24"/>
-        </w:rPr>
-        <w:br/>
-      </w:r>
-      <w:r>
-        <w:rPr>
-          <w:rFonts w:hint="eastAsia"/>
-          <w:b/>
-          <w:bCs/>
-          <w:sz w:val="24"/>
-        </w:rPr>
-        <w:t xml:space="preserve">　</w:t>
-      </w:r>
-      <w:r>
-        <w:rPr>
-          <w:rFonts w:hint="eastAsia"/>
-          <w:b/>
-          <w:bCs/>
-          <w:sz w:val="24"/>
-        </w:rPr>
-        <w:t>案</w:t>
-      </w:r>
-      <w:r>
-        <w:rPr>
-          <w:rFonts w:hint="eastAsia"/>
-          <w:b/>
-          <w:bCs/>
-          <w:sz w:val="24"/>
-        </w:rPr>
-        <w:t>2</w:t>
-      </w:r>
-      <w:r>
-        <w:rPr>
-          <w:rFonts w:hint="eastAsia"/>
-          <w:b/>
-          <w:bCs/>
-          <w:sz w:val="24"/>
-        </w:rPr>
-        <w:t>：</w:t>
-      </w:r>
-      <w:r>
-        <w:rPr>
-          <w:rFonts w:hint="eastAsia"/>
-          <w:b/>
-          <w:bCs/>
-          <w:sz w:val="24"/>
-        </w:rPr>
-        <w:t>3</w:t>
-      </w:r>
-      <w:r>
-        <w:rPr>
-          <w:rFonts w:hint="eastAsia"/>
-          <w:b/>
-          <w:bCs/>
-          <w:sz w:val="24"/>
-        </w:rPr>
-        <w:t>班を分割し</w:t>
-      </w:r>
-      <w:r>
-        <w:rPr>
-          <w:rFonts w:hint="eastAsia"/>
-          <w:b/>
-          <w:bCs/>
-          <w:sz w:val="24"/>
-        </w:rPr>
-        <w:t>12</w:t>
-      </w:r>
-      <w:r>
-        <w:rPr>
-          <w:rFonts w:hint="eastAsia"/>
-          <w:b/>
-          <w:bCs/>
-          <w:sz w:val="24"/>
-        </w:rPr>
-        <w:t>班の戸数を増やす。</w:t>
-      </w:r>
-      <w:r>
-        <w:rPr>
-          <w:b/>
-          <w:bCs/>
-          <w:sz w:val="24"/>
-        </w:rPr>
-        <w:br/>
-      </w:r>
-      <w:r>
-        <w:rPr>
-          <w:rFonts w:hint="eastAsia"/>
-          <w:b/>
-          <w:bCs/>
-          <w:sz w:val="24"/>
-        </w:rPr>
-        <w:t xml:space="preserve">　</w:t>
-      </w:r>
-      <w:r>
-        <w:rPr>
-          <w:rFonts w:hint="eastAsia"/>
-          <w:b/>
-          <w:bCs/>
-          <w:sz w:val="24"/>
-        </w:rPr>
-        <w:t>案</w:t>
-      </w:r>
-      <w:r>
-        <w:rPr>
-          <w:rFonts w:hint="eastAsia"/>
-          <w:b/>
-          <w:bCs/>
-          <w:sz w:val="24"/>
-        </w:rPr>
-        <w:t>3</w:t>
-      </w:r>
-      <w:r>
-        <w:rPr>
-          <w:rFonts w:hint="eastAsia"/>
-          <w:b/>
-          <w:bCs/>
-          <w:sz w:val="24"/>
-        </w:rPr>
-        <w:t>：その他</w:t>
-      </w:r>
-      <w:bookmarkEnd w:id="0"/>
+          <w:sz w:val="24"/>
+        </w:rPr>
+        <w:t>（別紙参照）</w:t>
+      </w:r>
       <w:r>
         <w:rPr>
           <w:sz w:val="24"/>
@@ -2151,61 +1772,96 @@
           <w:numId w:val="26"/>
         </w:numPr>
         <w:ind w:leftChars="0"/>
-        <w:rPr>
-          <w:sz w:val="24"/>
-        </w:rPr>
-      </w:pPr>
-      <w:r>
-        <w:rPr>
-          <w:rFonts w:hint="eastAsia"/>
-          <w:sz w:val="24"/>
-        </w:rPr>
-        <w:t>ゴミステーション</w:t>
-      </w:r>
-    </w:p>
-    <w:p>
-      <w:pPr>
-        <w:pStyle w:val="a9"/>
-        <w:rPr>
-          <w:sz w:val="24"/>
-        </w:rPr>
-      </w:pPr>
-      <w:r>
-        <w:rPr>
-          <w:rFonts w:hint="eastAsia"/>
-          <w:sz w:val="24"/>
-        </w:rPr>
-        <w:t>金杉会館のゴミステーション</w:t>
-      </w:r>
-      <w:r>
-        <w:rPr>
-          <w:rFonts w:hint="eastAsia"/>
-          <w:sz w:val="24"/>
-        </w:rPr>
-        <w:t>の利用者の確認</w:t>
-      </w:r>
-      <w:r>
-        <w:rPr>
-          <w:rFonts w:hint="eastAsia"/>
-          <w:sz w:val="24"/>
-        </w:rPr>
-        <w:t>中</w:t>
-      </w:r>
-      <w:r>
-        <w:rPr>
-          <w:rFonts w:hint="eastAsia"/>
-          <w:sz w:val="24"/>
-        </w:rPr>
-        <w:t>。</w:t>
-      </w:r>
-    </w:p>
-    <w:p>
-      <w:pPr>
-        <w:pStyle w:val="a9"/>
-        <w:rPr>
-          <w:sz w:val="24"/>
-        </w:rPr>
-      </w:pPr>
+        <w:jc w:val="left"/>
+        <w:rPr>
+          <w:sz w:val="24"/>
+        </w:rPr>
+      </w:pPr>
+      <w:r>
+        <w:rPr>
+          <w:rFonts w:hint="eastAsia"/>
+          <w:sz w:val="24"/>
+        </w:rPr>
+        <w:t>来期役員</w:t>
+      </w:r>
+      <w:r>
+        <w:rPr>
+          <w:sz w:val="24"/>
+        </w:rPr>
+        <w:br/>
+      </w:r>
+      <w:r>
+        <w:rPr>
+          <w:rFonts w:hint="eastAsia"/>
+          <w:sz w:val="24"/>
+        </w:rPr>
+        <w:t>来期３役の選定状況を確認させてください。</w:t>
+      </w:r>
+      <w:r>
+        <w:rPr>
+          <w:sz w:val="24"/>
+        </w:rPr>
+        <w:br/>
+      </w:r>
+      <w:r>
+        <w:rPr>
+          <w:rFonts w:hint="eastAsia"/>
+          <w:sz w:val="24"/>
+        </w:rPr>
+        <w:t>会長　　１班　　　石井さん</w:t>
+      </w:r>
+      <w:r>
+        <w:rPr>
+          <w:sz w:val="24"/>
+        </w:rPr>
+        <w:br/>
+      </w:r>
+      <w:r>
+        <w:rPr>
+          <w:rFonts w:hint="eastAsia"/>
+          <w:sz w:val="24"/>
+        </w:rPr>
+        <w:t>副会長　９－２班　三樹さん</w:t>
+      </w:r>
+      <w:r>
+        <w:rPr>
+          <w:sz w:val="24"/>
+        </w:rPr>
+        <w:br/>
+      </w:r>
+      <w:r>
+        <w:rPr>
+          <w:rFonts w:hint="eastAsia"/>
+          <w:sz w:val="24"/>
+        </w:rPr>
+        <w:t xml:space="preserve">副会長　５班　　　</w:t>
+      </w:r>
+      <w:r>
+        <w:rPr>
+          <w:sz w:val="24"/>
+        </w:rPr>
+        <w:br/>
+      </w:r>
+      <w:r>
+        <w:rPr>
+          <w:rFonts w:hint="eastAsia"/>
+          <w:sz w:val="24"/>
+        </w:rPr>
+        <w:t>※来期</w:t>
+      </w:r>
+      <w:r>
+        <w:rPr>
+          <w:rFonts w:hint="eastAsia"/>
+          <w:sz w:val="24"/>
+        </w:rPr>
+        <w:t>の班長に関してもよろしくお願いいたします。</w:t>
+      </w:r>
+      <w:r>
+        <w:rPr>
+          <w:sz w:val="24"/>
+        </w:rPr>
+        <w:br/>
+      </w:r>
     </w:p>
     <w:p>
       <w:pPr>
@@ -2215,16 +1871,17 @@
           <w:numId w:val="26"/>
         </w:numPr>
         <w:ind w:leftChars="0"/>
-        <w:rPr>
-          <w:sz w:val="24"/>
-        </w:rPr>
-      </w:pPr>
-      <w:r>
-        <w:rPr>
-          <w:rFonts w:hint="eastAsia"/>
-          <w:sz w:val="24"/>
-        </w:rPr>
-        <w:t>その他</w:t>
+        <w:jc w:val="left"/>
+        <w:rPr>
+          <w:sz w:val="24"/>
+        </w:rPr>
+      </w:pPr>
+      <w:r>
+        <w:rPr>
+          <w:rFonts w:hint="eastAsia"/>
+          <w:sz w:val="24"/>
+        </w:rPr>
+        <w:t>町内会名簿</w:t>
       </w:r>
       <w:r>
         <w:rPr>
@@ -2237,73 +1894,519 @@
           <w:rFonts w:hint="eastAsia"/>
           <w:sz w:val="24"/>
         </w:rPr>
-        <w:t>・</w:t>
-      </w:r>
-      <w:r>
-        <w:rPr>
-          <w:rFonts w:hint="eastAsia"/>
-          <w:sz w:val="24"/>
-        </w:rPr>
-        <w:t>7</w:t>
-      </w:r>
-      <w:r>
-        <w:rPr>
-          <w:rFonts w:hint="eastAsia"/>
-          <w:sz w:val="24"/>
-        </w:rPr>
-        <w:t>月に予定していた</w:t>
-      </w:r>
-      <w:r>
-        <w:rPr>
-          <w:rFonts w:hint="eastAsia"/>
-          <w:sz w:val="24"/>
-        </w:rPr>
-        <w:t>金杉会館の清掃</w:t>
-      </w:r>
-      <w:r>
-        <w:rPr>
-          <w:rFonts w:hint="eastAsia"/>
-          <w:sz w:val="24"/>
-        </w:rPr>
-        <w:t>を本日行いたいと思います。</w:t>
+        <w:t>更新方法の相談</w:t>
+      </w:r>
+      <w:r>
+        <w:rPr>
+          <w:rFonts w:hint="eastAsia"/>
+          <w:sz w:val="24"/>
+        </w:rPr>
+        <w:t>をさせてください。</w:t>
       </w:r>
       <w:r>
         <w:rPr>
           <w:sz w:val="24"/>
         </w:rPr>
         <w:br/>
-      </w:r>
-      <w:r>
-        <w:rPr>
-          <w:rFonts w:hint="eastAsia"/>
-          <w:sz w:val="24"/>
-        </w:rPr>
-        <w:t>・</w:t>
-      </w:r>
-      <w:r>
-        <w:rPr>
-          <w:rFonts w:hint="eastAsia"/>
-          <w:sz w:val="24"/>
-        </w:rPr>
-        <w:t>金杉会館の鍵管理</w:t>
-      </w:r>
-      <w:r>
-        <w:rPr>
-          <w:rFonts w:hint="eastAsia"/>
-          <w:sz w:val="24"/>
-        </w:rPr>
-        <w:t>。現状、サニーフローラさん、岡商会さんに委託。</w:t>
-      </w:r>
-      <w:r>
-        <w:rPr>
-          <w:rFonts w:hint="eastAsia"/>
-          <w:sz w:val="24"/>
-        </w:rPr>
-        <w:t>委託先としてファミリーマートさんを検討中。</w:t>
       </w:r>
     </w:p>
     <w:p>
       <w:pPr>
+        <w:jc w:val="left"/>
+        <w:rPr>
+          <w:sz w:val="24"/>
+        </w:rPr>
+      </w:pPr>
+    </w:p>
+    <w:p>
+      <w:pPr>
+        <w:jc w:val="left"/>
+        <w:rPr>
+          <w:sz w:val="24"/>
+        </w:rPr>
+      </w:pPr>
+    </w:p>
+    <w:p>
+      <w:pPr>
+        <w:rPr>
+          <w:sz w:val="24"/>
+        </w:rPr>
+      </w:pPr>
+    </w:p>
+    <w:p>
+      <w:pPr>
+        <w:rPr>
+          <w:sz w:val="24"/>
+        </w:rPr>
+      </w:pPr>
+    </w:p>
+    <w:p>
+      <w:pPr>
+        <w:pStyle w:val="a9"/>
+        <w:numPr>
+          <w:ilvl w:val="0"/>
+          <w:numId w:val="26"/>
+        </w:numPr>
+        <w:ind w:leftChars="0"/>
+        <w:jc w:val="left"/>
+        <w:rPr>
+          <w:sz w:val="24"/>
+        </w:rPr>
+      </w:pPr>
+      <w:r>
+        <w:rPr>
+          <w:rFonts w:hint="eastAsia"/>
+          <w:sz w:val="24"/>
+        </w:rPr>
+        <w:lastRenderedPageBreak/>
+        <w:t>その他</w:t>
+      </w:r>
+      <w:r>
+        <w:rPr>
+          <w:sz w:val="24"/>
+        </w:rPr>
+        <w:br/>
+      </w:r>
+      <w:r>
+        <w:rPr>
+          <w:rFonts w:hint="eastAsia"/>
+          <w:sz w:val="24"/>
+        </w:rPr>
+        <w:t>（１）</w:t>
+      </w:r>
+      <w:r>
+        <w:rPr>
+          <w:rFonts w:hint="eastAsia"/>
+          <w:sz w:val="24"/>
+        </w:rPr>
+        <w:t>スクールガード</w:t>
+      </w:r>
+      <w:r>
+        <w:rPr>
+          <w:rFonts w:hint="eastAsia"/>
+          <w:sz w:val="24"/>
+        </w:rPr>
+        <w:t>の募集</w:t>
+      </w:r>
+      <w:r>
+        <w:rPr>
+          <w:sz w:val="24"/>
+        </w:rPr>
+        <w:br/>
+      </w:r>
+      <w:r>
+        <w:rPr>
+          <w:rFonts w:hint="eastAsia"/>
+          <w:sz w:val="24"/>
+        </w:rPr>
+        <w:t xml:space="preserve">　　</w:t>
+      </w:r>
+      <w:r>
+        <w:rPr>
+          <w:rFonts w:hint="eastAsia"/>
+          <w:sz w:val="24"/>
+        </w:rPr>
+        <w:t>スクールガードの募集</w:t>
+      </w:r>
+      <w:r>
+        <w:rPr>
+          <w:rFonts w:hint="eastAsia"/>
+          <w:sz w:val="24"/>
+        </w:rPr>
+        <w:t>の件を</w:t>
+      </w:r>
+      <w:r>
+        <w:rPr>
+          <w:rFonts w:hint="eastAsia"/>
+          <w:sz w:val="24"/>
+        </w:rPr>
+        <w:t>回覧</w:t>
+      </w:r>
+      <w:r>
+        <w:rPr>
+          <w:rFonts w:hint="eastAsia"/>
+          <w:sz w:val="24"/>
+        </w:rPr>
+        <w:t>いたします。各班で声をかけてください。</w:t>
+      </w:r>
+      <w:r>
+        <w:rPr>
+          <w:sz w:val="24"/>
+        </w:rPr>
+        <w:br/>
+        <w:t xml:space="preserve">    </w:t>
+      </w:r>
+      <w:r>
+        <w:rPr>
+          <w:sz w:val="24"/>
+        </w:rPr>
+        <w:br/>
+        <w:t xml:space="preserve">  </w:t>
+      </w:r>
+      <w:r>
+        <w:rPr>
+          <w:sz w:val="24"/>
+        </w:rPr>
+        <w:br/>
+      </w:r>
+      <w:r>
+        <w:rPr>
+          <w:rFonts w:hint="eastAsia"/>
+          <w:sz w:val="24"/>
+        </w:rPr>
+        <w:t xml:space="preserve">　</w:t>
+      </w:r>
+      <w:r>
+        <w:rPr>
+          <w:sz w:val="24"/>
+        </w:rPr>
+        <w:br/>
+      </w:r>
+      <w:r>
+        <w:rPr>
+          <w:rFonts w:hint="eastAsia"/>
+          <w:sz w:val="24"/>
+        </w:rPr>
+        <w:t>（２）</w:t>
+      </w:r>
+      <w:r>
+        <w:rPr>
+          <w:rFonts w:hint="eastAsia"/>
+          <w:sz w:val="24"/>
+        </w:rPr>
+        <w:t>募金に関して</w:t>
+      </w:r>
+      <w:r>
+        <w:rPr>
+          <w:sz w:val="24"/>
+        </w:rPr>
+        <w:br/>
+      </w:r>
+    </w:p>
+    <w:tbl>
+      <w:tblPr>
+        <w:tblStyle w:val="aa"/>
+        <w:tblW w:w="0" w:type="auto"/>
+        <w:tblInd w:w="720" w:type="dxa"/>
+        <w:tblLook w:val="04A0" w:firstRow="1" w:lastRow="0" w:firstColumn="1" w:lastColumn="0" w:noHBand="0" w:noVBand="1"/>
+      </w:tblPr>
+      <w:tblGrid>
+        <w:gridCol w:w="3103"/>
+        <w:gridCol w:w="2551"/>
+        <w:gridCol w:w="3537"/>
+      </w:tblGrid>
+      <w:tr>
+        <w:tc>
+          <w:tcPr>
+            <w:tcW w:w="3103" w:type="dxa"/>
+          </w:tcPr>
+          <w:p>
+            <w:pPr>
+              <w:rPr>
+                <w:b/>
+                <w:bCs/>
+                <w:sz w:val="24"/>
+              </w:rPr>
+            </w:pPr>
+            <w:r>
+              <w:rPr>
+                <w:rFonts w:hint="eastAsia"/>
+                <w:b/>
+                <w:bCs/>
+                <w:sz w:val="24"/>
+              </w:rPr>
+              <w:t>名称</w:t>
+            </w:r>
+          </w:p>
+        </w:tc>
+        <w:tc>
+          <w:tcPr>
+            <w:tcW w:w="2551" w:type="dxa"/>
+          </w:tcPr>
+          <w:p>
+            <w:pPr>
+              <w:rPr>
+                <w:b/>
+                <w:bCs/>
+                <w:sz w:val="24"/>
+              </w:rPr>
+            </w:pPr>
+            <w:r>
+              <w:rPr>
+                <w:rFonts w:hint="eastAsia"/>
+                <w:b/>
+                <w:bCs/>
+                <w:sz w:val="24"/>
+              </w:rPr>
+              <w:t>時期</w:t>
+            </w:r>
+          </w:p>
+        </w:tc>
+        <w:tc>
+          <w:tcPr>
+            <w:tcW w:w="3537" w:type="dxa"/>
+          </w:tcPr>
+          <w:p>
+            <w:pPr>
+              <w:rPr>
+                <w:b/>
+                <w:bCs/>
+                <w:sz w:val="24"/>
+              </w:rPr>
+            </w:pPr>
+            <w:r>
+              <w:rPr>
+                <w:rFonts w:hint="eastAsia"/>
+                <w:b/>
+                <w:bCs/>
+                <w:sz w:val="24"/>
+              </w:rPr>
+              <w:t>説明</w:t>
+            </w:r>
+          </w:p>
+        </w:tc>
+      </w:tr>
+      <w:tr>
+        <w:tc>
+          <w:tcPr>
+            <w:tcW w:w="3103" w:type="dxa"/>
+          </w:tcPr>
+          <w:p>
+            <w:pPr>
+              <w:rPr>
+                <w:sz w:val="24"/>
+              </w:rPr>
+            </w:pPr>
+            <w:r>
+              <w:rPr>
+                <w:rFonts w:hint="eastAsia"/>
+                <w:sz w:val="24"/>
+              </w:rPr>
+              <w:t>赤い羽根共同募金</w:t>
+            </w:r>
+          </w:p>
+        </w:tc>
+        <w:tc>
+          <w:tcPr>
+            <w:tcW w:w="2551" w:type="dxa"/>
+          </w:tcPr>
+          <w:p>
+            <w:pPr>
+              <w:rPr>
+                <w:sz w:val="24"/>
+              </w:rPr>
+            </w:pPr>
+            <w:r>
+              <w:rPr>
+                <w:rFonts w:hint="eastAsia"/>
+                <w:sz w:val="24"/>
+              </w:rPr>
+              <w:t>案内あり</w:t>
+            </w:r>
+          </w:p>
+        </w:tc>
+        <w:tc>
+          <w:tcPr>
+            <w:tcW w:w="3537" w:type="dxa"/>
+          </w:tcPr>
+          <w:p>
+            <w:pPr>
+              <w:rPr>
+                <w:sz w:val="24"/>
+              </w:rPr>
+            </w:pPr>
+            <w:r>
+              <w:rPr>
+                <w:rFonts w:hint="eastAsia"/>
+                <w:sz w:val="24"/>
+              </w:rPr>
+              <w:t>社会福祉協議会主催</w:t>
+            </w:r>
+          </w:p>
+        </w:tc>
+      </w:tr>
+      <w:tr>
+        <w:tc>
+          <w:tcPr>
+            <w:tcW w:w="3103" w:type="dxa"/>
+          </w:tcPr>
+          <w:p>
+            <w:pPr>
+              <w:rPr>
+                <w:sz w:val="24"/>
+              </w:rPr>
+            </w:pPr>
+            <w:r>
+              <w:rPr>
+                <w:rFonts w:hint="eastAsia"/>
+                <w:sz w:val="24"/>
+              </w:rPr>
+              <w:t>歳末たすけあい募金</w:t>
+            </w:r>
+          </w:p>
+        </w:tc>
+        <w:tc>
+          <w:tcPr>
+            <w:tcW w:w="2551" w:type="dxa"/>
+          </w:tcPr>
+          <w:p>
+            <w:pPr>
+              <w:rPr>
+                <w:sz w:val="24"/>
+              </w:rPr>
+            </w:pPr>
+            <w:r>
+              <w:rPr>
+                <w:rFonts w:hint="eastAsia"/>
+                <w:sz w:val="24"/>
+              </w:rPr>
+              <w:t>案内あり</w:t>
+            </w:r>
+          </w:p>
+        </w:tc>
+        <w:tc>
+          <w:tcPr>
+            <w:tcW w:w="3537" w:type="dxa"/>
+          </w:tcPr>
+          <w:p>
+            <w:pPr>
+              <w:rPr>
+                <w:sz w:val="24"/>
+              </w:rPr>
+            </w:pPr>
+            <w:r>
+              <w:rPr>
+                <w:rFonts w:hint="eastAsia"/>
+                <w:sz w:val="24"/>
+              </w:rPr>
+              <w:t>社会福祉協議会主催</w:t>
+            </w:r>
+          </w:p>
+        </w:tc>
+      </w:tr>
+      <w:tr>
+        <w:tc>
+          <w:tcPr>
+            <w:tcW w:w="3103" w:type="dxa"/>
+          </w:tcPr>
+          <w:p>
+            <w:pPr>
+              <w:rPr>
+                <w:sz w:val="24"/>
+              </w:rPr>
+            </w:pPr>
+            <w:r>
+              <w:rPr>
+                <w:rFonts w:hint="eastAsia"/>
+                <w:sz w:val="24"/>
+              </w:rPr>
+              <w:t>社会福祉協議会賛助会費</w:t>
+            </w:r>
+          </w:p>
+        </w:tc>
+        <w:tc>
+          <w:tcPr>
+            <w:tcW w:w="2551" w:type="dxa"/>
+          </w:tcPr>
+          <w:p>
+            <w:pPr>
+              <w:rPr>
+                <w:sz w:val="24"/>
+              </w:rPr>
+            </w:pPr>
+            <w:r>
+              <w:rPr>
+                <w:rFonts w:hint="eastAsia"/>
+                <w:sz w:val="24"/>
+              </w:rPr>
+              <w:t>案内あり</w:t>
+            </w:r>
+          </w:p>
+        </w:tc>
+        <w:tc>
+          <w:tcPr>
+            <w:tcW w:w="3537" w:type="dxa"/>
+          </w:tcPr>
+          <w:p>
+            <w:pPr>
+              <w:rPr>
+                <w:sz w:val="24"/>
+              </w:rPr>
+            </w:pPr>
+            <w:r>
+              <w:rPr>
+                <w:rFonts w:hint="eastAsia"/>
+                <w:sz w:val="24"/>
+              </w:rPr>
+              <w:t>社会福祉協議会主催</w:t>
+            </w:r>
+          </w:p>
+        </w:tc>
+      </w:tr>
+      <w:tr>
+        <w:tc>
+          <w:tcPr>
+            <w:tcW w:w="3103" w:type="dxa"/>
+          </w:tcPr>
+          <w:p>
+            <w:pPr>
+              <w:rPr>
+                <w:sz w:val="24"/>
+              </w:rPr>
+            </w:pPr>
+            <w:r>
+              <w:rPr>
+                <w:rFonts w:hint="eastAsia"/>
+                <w:sz w:val="24"/>
+              </w:rPr>
+              <w:t>赤十字募金</w:t>
+            </w:r>
+          </w:p>
+        </w:tc>
+        <w:tc>
+          <w:tcPr>
+            <w:tcW w:w="2551" w:type="dxa"/>
+          </w:tcPr>
+          <w:p>
+            <w:pPr>
+              <w:rPr>
+                <w:sz w:val="24"/>
+              </w:rPr>
+            </w:pPr>
+          </w:p>
+        </w:tc>
+        <w:tc>
+          <w:tcPr>
+            <w:tcW w:w="3537" w:type="dxa"/>
+          </w:tcPr>
+          <w:p>
+            <w:pPr>
+              <w:rPr>
+                <w:sz w:val="24"/>
+              </w:rPr>
+            </w:pPr>
+            <w:r>
+              <w:rPr>
+                <w:rFonts w:hint="eastAsia"/>
+                <w:sz w:val="24"/>
+              </w:rPr>
+              <w:t>日本赤十字</w:t>
+            </w:r>
+          </w:p>
+        </w:tc>
+      </w:tr>
+    </w:tbl>
+    <w:p>
+      <w:pPr>
+        <w:jc w:val="center"/>
+        <w:rPr>
+          <w:sz w:val="24"/>
+        </w:rPr>
+      </w:pPr>
+    </w:p>
+    <w:p>
+      <w:pPr>
+        <w:jc w:val="center"/>
         <w:rPr>
           <w:sz w:val="24"/>
         </w:rPr>
@@ -6723,7 +6826,7 @@
     <w:lsdException w:name="Table Web 2" w:semiHidden="1" w:unhideWhenUsed="1"/>
     <w:lsdException w:name="Table Web 3" w:semiHidden="1" w:unhideWhenUsed="1"/>
     <w:lsdException w:name="Balloon Text" w:semiHidden="1" w:unhideWhenUsed="1"/>
-    <w:lsdException w:name="Table Grid" w:uiPriority="0"/>
+    <w:lsdException w:name="Table Grid" w:uiPriority="59"/>
     <w:lsdException w:name="Table Theme" w:semiHidden="1" w:unhideWhenUsed="1"/>
     <w:lsdException w:name="Placeholder Text" w:semiHidden="1"/>
     <w:lsdException w:name="No Spacing" w:uiPriority="1" w:qFormat="1"/>
@@ -7090,6 +7193,7 @@
   <w:style w:type="table" w:styleId="aa">
     <w:name w:val="Table Grid"/>
     <w:basedOn w:val="a1"/>
+    <w:uiPriority w:val="59"/>
     <w:rsid w:val="007B5989"/>
     <w:tblPr>
       <w:tblBorders>
